--- a/15. Leetcode/1717. 删除子字符串的最大得分.docx
+++ b/15. Leetcode/1717. 删除子字符串的最大得分.docx
@@ -14,11 +14,6 @@
       </w:r>
     </w:p>
     <w:p>
-      <w:pPr>
-        <w:rPr>
-          <w:rFonts w:hint="eastAsia"/>
-        </w:rPr>
-      </w:pPr>
       <w:r>
         <w:tab/>
       </w:r>
@@ -68,9 +63,6 @@
     <w:p>
       <w:pPr>
         <w:ind w:leftChars="175" w:left="420"/>
-        <w:rPr>
-          <w:rFonts w:hint="eastAsia"/>
-        </w:rPr>
       </w:pPr>
       <w:r>
         <w:rPr>
@@ -106,9 +98,6 @@
     <w:p>
       <w:pPr>
         <w:ind w:leftChars="175" w:left="420"/>
-        <w:rPr>
-          <w:rFonts w:hint="eastAsia"/>
-        </w:rPr>
       </w:pPr>
       <w:r>
         <w:rPr>
@@ -184,9 +173,6 @@
     <w:p>
       <w:pPr>
         <w:ind w:leftChars="175" w:left="420"/>
-        <w:rPr>
-          <w:rFonts w:hint="eastAsia"/>
-        </w:rPr>
       </w:pPr>
       <w:r>
         <w:rPr>
@@ -236,9 +222,6 @@
     <w:p>
       <w:pPr>
         <w:ind w:leftChars="175" w:left="420"/>
-        <w:rPr>
-          <w:rFonts w:hint="eastAsia"/>
-        </w:rPr>
       </w:pPr>
       <w:r>
         <w:rPr>
@@ -353,17 +336,7 @@
     </w:p>
     <w:p>
       <w:pPr>
-        <w:rPr>
-          <w:rFonts w:hint="eastAsia"/>
-        </w:rPr>
-      </w:pPr>
-    </w:p>
-    <w:p>
-      <w:pPr>
         <w:ind w:leftChars="175" w:left="420"/>
-        <w:rPr>
-          <w:rFonts w:hint="eastAsia"/>
-        </w:rPr>
       </w:pPr>
       <w:r>
         <w:rPr>
@@ -387,9 +360,6 @@
     <w:p>
       <w:pPr>
         <w:ind w:leftChars="175" w:left="420"/>
-        <w:rPr>
-          <w:rFonts w:hint="eastAsia"/>
-        </w:rPr>
       </w:pPr>
       <w:r>
         <w:rPr>
@@ -421,9 +391,6 @@
     <w:p>
       <w:pPr>
         <w:ind w:leftChars="175" w:left="420"/>
-        <w:rPr>
-          <w:rFonts w:hint="eastAsia"/>
-        </w:rPr>
       </w:pPr>
       <w:r>
         <w:rPr>
@@ -441,9 +408,6 @@
     <w:p>
       <w:pPr>
         <w:ind w:leftChars="175" w:left="420"/>
-        <w:rPr>
-          <w:rFonts w:hint="eastAsia"/>
-        </w:rPr>
       </w:pPr>
       <w:r>
         <w:rPr>
@@ -455,9 +419,6 @@
     <w:p>
       <w:pPr>
         <w:ind w:firstLine="420"/>
-        <w:rPr>
-          <w:rFonts w:hint="eastAsia"/>
-        </w:rPr>
       </w:pPr>
       <w:r>
         <w:rPr>
@@ -565,9 +526,6 @@
     <w:p>
       <w:pPr>
         <w:ind w:leftChars="175" w:left="420"/>
-        <w:rPr>
-          <w:rFonts w:hint="eastAsia"/>
-        </w:rPr>
       </w:pPr>
       <w:r>
         <w:rPr>
@@ -661,9 +619,6 @@
     <w:p>
       <w:pPr>
         <w:ind w:leftChars="175" w:left="420"/>
-        <w:rPr>
-          <w:rFonts w:hint="eastAsia"/>
-        </w:rPr>
       </w:pPr>
       <w:r>
         <w:rPr>
@@ -771,9 +726,6 @@
     <w:p>
       <w:pPr>
         <w:ind w:leftChars="175" w:left="420"/>
-        <w:rPr>
-          <w:rFonts w:hint="eastAsia"/>
-        </w:rPr>
       </w:pPr>
       <w:r>
         <w:rPr>
@@ -881,9 +833,6 @@
     <w:p>
       <w:pPr>
         <w:ind w:leftChars="175" w:left="420"/>
-        <w:rPr>
-          <w:rFonts w:hint="eastAsia"/>
-        </w:rPr>
       </w:pPr>
       <w:r>
         <w:rPr>
@@ -907,9 +856,6 @@
     <w:p>
       <w:pPr>
         <w:ind w:leftChars="175" w:left="420"/>
-        <w:rPr>
-          <w:rFonts w:hint="eastAsia"/>
-        </w:rPr>
       </w:pPr>
       <w:r>
         <w:rPr>
@@ -933,9 +879,6 @@
     <w:p>
       <w:pPr>
         <w:ind w:leftChars="175" w:left="420"/>
-        <w:rPr>
-          <w:rFonts w:hint="eastAsia"/>
-        </w:rPr>
       </w:pPr>
       <w:r>
         <w:rPr>
@@ -987,103 +930,1664 @@
     <w:p>
       <w:pPr>
         <w:ind w:leftChars="175" w:left="420"/>
-        <w:rPr>
-          <w:rFonts w:hint="eastAsia"/>
-        </w:rPr>
-      </w:pPr>
-      <w:r>
+      </w:pPr>
+      <w:r>
+        <w:rPr>
+          <w:rFonts w:hint="eastAsia"/>
+        </w:rPr>
+        <w:t>提示：</w:t>
+      </w:r>
+    </w:p>
+    <w:p>
+      <w:pPr>
+        <w:ind w:leftChars="175" w:left="420"/>
+        <w:rPr>
+          <w:rFonts w:hint="eastAsia"/>
+        </w:rPr>
+      </w:pPr>
+      <w:r>
+        <w:t xml:space="preserve">1 &lt;= </w:t>
+      </w:r>
+      <w:proofErr w:type="spellStart"/>
+      <w:proofErr w:type="gramStart"/>
+      <w:r>
+        <w:t>s.length</w:t>
+      </w:r>
+      <w:proofErr w:type="spellEnd"/>
+      <w:proofErr w:type="gramEnd"/>
+      <w:r>
+        <w:t xml:space="preserve"> &lt;= </w:t>
+      </w:r>
+      <w:r>
+        <w:rPr>
+          <w:rFonts w:hint="eastAsia"/>
+        </w:rPr>
+        <w:t>10^5</w:t>
+      </w:r>
+    </w:p>
+    <w:p>
+      <w:pPr>
+        <w:ind w:leftChars="175" w:left="420"/>
+        <w:rPr>
+          <w:rFonts w:hint="eastAsia"/>
+        </w:rPr>
+      </w:pPr>
+      <w:r>
+        <w:t>1 &lt;= x, y &lt;= 1</w:t>
+      </w:r>
+      <w:r>
+        <w:rPr>
+          <w:rFonts w:hint="eastAsia"/>
+        </w:rPr>
+        <w:t>0^4</w:t>
+      </w:r>
+    </w:p>
+    <w:p>
+      <w:pPr>
+        <w:ind w:leftChars="175" w:left="420"/>
+      </w:pPr>
+      <w:r>
+        <w:rPr>
+          <w:rFonts w:hint="eastAsia"/>
+        </w:rPr>
+        <w:t xml:space="preserve">s </w:t>
+      </w:r>
+      <w:r>
+        <w:rPr>
+          <w:rFonts w:hint="eastAsia"/>
+        </w:rPr>
+        <w:t>只包含小写英文字母。</w:t>
+      </w:r>
+    </w:p>
+    <w:p>
+      <w:pPr>
+        <w:pStyle w:val="1"/>
+      </w:pPr>
+      <w:r>
+        <w:rPr>
+          <w:rFonts w:hint="eastAsia"/>
+        </w:rPr>
+        <w:t>分析</w:t>
+      </w:r>
+    </w:p>
+    <w:p>
+      <w:pPr>
+        <w:pStyle w:val="2"/>
+      </w:pPr>
+      <w:r>
+        <w:rPr>
+          <w:rFonts w:hint="eastAsia"/>
+        </w:rPr>
+        <w:t>方法</w:t>
+      </w:r>
+      <w:proofErr w:type="gramStart"/>
+      <w:r>
+        <w:rPr>
+          <w:rFonts w:hint="eastAsia"/>
+        </w:rPr>
+        <w:t>一</w:t>
+      </w:r>
+      <w:proofErr w:type="gramEnd"/>
+      <w:r>
+        <w:rPr>
+          <w:rFonts w:hint="eastAsia"/>
+        </w:rPr>
+        <w:t>：辅助</w:t>
+      </w:r>
+      <w:proofErr w:type="gramStart"/>
+      <w:r>
+        <w:rPr>
+          <w:rFonts w:hint="eastAsia"/>
+        </w:rPr>
+        <w:t>栈</w:t>
+      </w:r>
+      <w:proofErr w:type="gramEnd"/>
+    </w:p>
+    <w:p>
+      <w:pPr>
+        <w:pStyle w:val="a0"/>
+      </w:pPr>
+      <w:r>
+        <w:tab/>
+      </w:r>
+      <w:r>
+        <w:rPr>
+          <w:rFonts w:hint="eastAsia"/>
+        </w:rPr>
+        <w:t>思路：</w:t>
+      </w:r>
+    </w:p>
+    <w:p>
+      <w:pPr>
+        <w:pStyle w:val="a0"/>
+        <w:rPr>
+          <w:rFonts w:hint="eastAsia"/>
+        </w:rPr>
+      </w:pPr>
+      <w:r>
+        <w:lastRenderedPageBreak/>
+        <w:tab/>
+      </w:r>
+      <w:r>
+        <w:rPr>
+          <w:rFonts w:hint="eastAsia"/>
+        </w:rPr>
+        <w:t>使用两个</w:t>
+      </w:r>
+      <w:proofErr w:type="gramStart"/>
+      <w:r>
+        <w:rPr>
+          <w:rFonts w:hint="eastAsia"/>
+        </w:rPr>
+        <w:t>栈</w:t>
+      </w:r>
+      <w:proofErr w:type="gramEnd"/>
+      <w:r>
+        <w:rPr>
+          <w:rFonts w:hint="eastAsia"/>
+        </w:rPr>
+        <w:t>来模拟操作，首先处理了</w:t>
+      </w:r>
+      <w:r>
+        <w:rPr>
+          <w:rFonts w:hint="eastAsia"/>
+        </w:rPr>
         <w:t xml:space="preserve"> </w:t>
       </w:r>
-    </w:p>
-    <w:p>
-      <w:pPr>
-        <w:ind w:leftChars="175" w:left="420"/>
-        <w:rPr>
-          <w:rFonts w:hint="eastAsia"/>
-        </w:rPr>
-      </w:pPr>
-      <w:r>
-        <w:rPr>
-          <w:rFonts w:hint="eastAsia"/>
-        </w:rPr>
-        <w:t>提示：</w:t>
-      </w:r>
-    </w:p>
-    <w:p>
-      <w:pPr>
-        <w:ind w:leftChars="175" w:left="420"/>
-      </w:pPr>
-      <w:r>
-        <w:t xml:space="preserve">1 &lt;= </w:t>
+      <w:proofErr w:type="spellStart"/>
+      <w:r>
+        <w:rPr>
+          <w:rFonts w:hint="eastAsia"/>
+        </w:rPr>
+        <w:t>ba</w:t>
+      </w:r>
+      <w:proofErr w:type="spellEnd"/>
+      <w:r>
+        <w:rPr>
+          <w:rFonts w:hint="eastAsia"/>
+        </w:rPr>
+        <w:t xml:space="preserve"> </w:t>
+      </w:r>
+      <w:r>
+        <w:rPr>
+          <w:rFonts w:hint="eastAsia"/>
+        </w:rPr>
+        <w:t>这种情况，然后再处理</w:t>
+      </w:r>
+      <w:r>
+        <w:rPr>
+          <w:rFonts w:hint="eastAsia"/>
+        </w:rPr>
+        <w:t xml:space="preserve"> ab </w:t>
+      </w:r>
+      <w:r>
+        <w:rPr>
+          <w:rFonts w:hint="eastAsia"/>
+        </w:rPr>
+        <w:t>这种情况，最终计算得分。</w:t>
+      </w:r>
+    </w:p>
+    <w:p>
+      <w:pPr>
+        <w:pStyle w:val="a0"/>
+      </w:pPr>
+      <w:r>
+        <w:tab/>
+      </w:r>
+      <w:r>
+        <w:rPr>
+          <w:rFonts w:hint="eastAsia"/>
+        </w:rPr>
+        <w:t>代码：</w:t>
+      </w:r>
+    </w:p>
+    <w:p>
+      <w:pPr>
+        <w:pStyle w:val="a0"/>
+      </w:pPr>
+      <w:r>
+        <w:tab/>
+      </w:r>
+      <w:r>
+        <w:t>class Solution {</w:t>
+      </w:r>
+    </w:p>
+    <w:p>
+      <w:pPr>
+        <w:pStyle w:val="a0"/>
+        <w:ind w:leftChars="200" w:left="480"/>
+      </w:pPr>
+      <w:r>
+        <w:t>public:</w:t>
+      </w:r>
+    </w:p>
+    <w:p>
+      <w:pPr>
+        <w:pStyle w:val="a0"/>
+        <w:ind w:leftChars="200" w:left="480"/>
+      </w:pPr>
+      <w:r>
+        <w:t xml:space="preserve">    int </w:t>
       </w:r>
       <w:proofErr w:type="spellStart"/>
       <w:proofErr w:type="gramStart"/>
       <w:r>
-        <w:t>s.length</w:t>
-      </w:r>
-      <w:proofErr w:type="spellEnd"/>
+        <w:t>maximumGain</w:t>
+      </w:r>
+      <w:proofErr w:type="spellEnd"/>
+      <w:r>
+        <w:t>(</w:t>
+      </w:r>
       <w:proofErr w:type="gramEnd"/>
       <w:r>
-        <w:t xml:space="preserve"> &lt;= 10</w:t>
-      </w:r>
-      <w:r>
-        <w:rPr>
-          <w:vertAlign w:val="superscript"/>
-        </w:rPr>
-        <w:t>5</w:t>
-      </w:r>
-    </w:p>
-    <w:p>
-      <w:pPr>
-        <w:ind w:leftChars="175" w:left="420"/>
-      </w:pPr>
-      <w:r>
-        <w:t>1 &lt;= x, y &lt;= 10</w:t>
-      </w:r>
-      <w:r>
-        <w:rPr>
-          <w:vertAlign w:val="superscript"/>
-        </w:rPr>
-        <w:t>4</w:t>
-      </w:r>
-    </w:p>
-    <w:p>
-      <w:pPr>
-        <w:ind w:leftChars="175" w:left="420"/>
-        <w:rPr>
-          <w:rFonts w:hint="eastAsia"/>
-        </w:rPr>
-      </w:pPr>
-      <w:r>
-        <w:rPr>
-          <w:rFonts w:hint="eastAsia"/>
-        </w:rPr>
-        <w:t xml:space="preserve">s </w:t>
-      </w:r>
-      <w:r>
-        <w:rPr>
-          <w:rFonts w:hint="eastAsia"/>
-        </w:rPr>
-        <w:t>只包含小写英文字母。</w:t>
-      </w:r>
-    </w:p>
-    <w:p>
-      <w:pPr>
-        <w:pStyle w:val="1"/>
-      </w:pPr>
-      <w:r>
-        <w:rPr>
-          <w:rFonts w:hint="eastAsia"/>
-        </w:rPr>
-        <w:t>分析</w:t>
-      </w:r>
-    </w:p>
-    <w:p>
-      <w:pPr>
-        <w:rPr>
-          <w:rFonts w:hint="eastAsia"/>
-        </w:rPr>
-      </w:pPr>
+        <w:t>std::string a, int x, int y) {</w:t>
+      </w:r>
+    </w:p>
+    <w:p>
+      <w:pPr>
+        <w:pStyle w:val="a0"/>
+        <w:ind w:leftChars="200" w:left="480"/>
+        <w:rPr>
+          <w:rFonts w:hint="eastAsia"/>
+        </w:rPr>
+      </w:pPr>
+      <w:r>
+        <w:rPr>
+          <w:rFonts w:hint="eastAsia"/>
+        </w:rPr>
+        <w:t xml:space="preserve">        std::stack&lt;char&gt; s, t; // </w:t>
+      </w:r>
+      <w:r>
+        <w:rPr>
+          <w:rFonts w:hint="eastAsia"/>
+        </w:rPr>
+        <w:t>用两个</w:t>
+      </w:r>
+      <w:proofErr w:type="gramStart"/>
+      <w:r>
+        <w:rPr>
+          <w:rFonts w:hint="eastAsia"/>
+        </w:rPr>
+        <w:t>栈</w:t>
+      </w:r>
+      <w:proofErr w:type="gramEnd"/>
+      <w:r>
+        <w:rPr>
+          <w:rFonts w:hint="eastAsia"/>
+        </w:rPr>
+        <w:t>来模拟操作</w:t>
+      </w:r>
+    </w:p>
+    <w:p>
+      <w:pPr>
+        <w:pStyle w:val="a0"/>
+        <w:ind w:leftChars="200" w:left="480"/>
+        <w:rPr>
+          <w:rFonts w:hint="eastAsia"/>
+        </w:rPr>
+      </w:pPr>
+      <w:r>
+        <w:rPr>
+          <w:rFonts w:hint="eastAsia"/>
+        </w:rPr>
+        <w:t xml:space="preserve">        int ret = 0; // </w:t>
+      </w:r>
+      <w:r>
+        <w:rPr>
+          <w:rFonts w:hint="eastAsia"/>
+        </w:rPr>
+        <w:t>最终得分</w:t>
+      </w:r>
+    </w:p>
+    <w:p>
+      <w:pPr>
+        <w:pStyle w:val="a0"/>
+        <w:ind w:leftChars="200" w:left="480"/>
+      </w:pPr>
+    </w:p>
+    <w:p>
+      <w:pPr>
+        <w:pStyle w:val="a0"/>
+        <w:ind w:leftChars="200" w:left="480"/>
+        <w:rPr>
+          <w:rFonts w:hint="eastAsia"/>
+          <w:color w:val="FF0000"/>
+        </w:rPr>
+      </w:pPr>
+      <w:r>
+        <w:rPr>
+          <w:rFonts w:hint="eastAsia"/>
+        </w:rPr>
+        <w:t xml:space="preserve">      </w:t>
+      </w:r>
+      <w:r>
+        <w:rPr>
+          <w:rFonts w:hint="eastAsia"/>
+          <w:color w:val="FF0000"/>
+        </w:rPr>
+        <w:t xml:space="preserve">  // </w:t>
+      </w:r>
+      <w:r>
+        <w:rPr>
+          <w:rFonts w:hint="eastAsia"/>
+          <w:color w:val="FF0000"/>
+        </w:rPr>
+        <w:t>优化：如果</w:t>
+      </w:r>
+      <w:r>
+        <w:rPr>
+          <w:rFonts w:hint="eastAsia"/>
+          <w:color w:val="FF0000"/>
+        </w:rPr>
+        <w:t xml:space="preserve"> x &gt; y</w:t>
+      </w:r>
+      <w:r>
+        <w:rPr>
+          <w:rFonts w:hint="eastAsia"/>
+          <w:color w:val="FF0000"/>
+        </w:rPr>
+        <w:t>，交换</w:t>
+      </w:r>
+      <w:r>
+        <w:rPr>
+          <w:rFonts w:hint="eastAsia"/>
+          <w:color w:val="FF0000"/>
+        </w:rPr>
+        <w:t xml:space="preserve"> x </w:t>
+      </w:r>
+      <w:r>
+        <w:rPr>
+          <w:rFonts w:hint="eastAsia"/>
+          <w:color w:val="FF0000"/>
+        </w:rPr>
+        <w:t>和</w:t>
+      </w:r>
+      <w:r>
+        <w:rPr>
+          <w:rFonts w:hint="eastAsia"/>
+          <w:color w:val="FF0000"/>
+        </w:rPr>
+        <w:t xml:space="preserve"> y</w:t>
+      </w:r>
+      <w:r>
+        <w:rPr>
+          <w:rFonts w:hint="eastAsia"/>
+          <w:color w:val="FF0000"/>
+        </w:rPr>
+        <w:t>，并反转字符串</w:t>
+      </w:r>
+      <w:r>
+        <w:rPr>
+          <w:rFonts w:hint="eastAsia"/>
+          <w:color w:val="FF0000"/>
+        </w:rPr>
+        <w:t xml:space="preserve"> a</w:t>
+      </w:r>
+      <w:r>
+        <w:rPr>
+          <w:rFonts w:hint="eastAsia"/>
+          <w:color w:val="FF0000"/>
+        </w:rPr>
+        <w:t>，使得处理</w:t>
+      </w:r>
+      <w:r>
+        <w:rPr>
+          <w:rFonts w:hint="eastAsia"/>
+          <w:color w:val="FF0000"/>
+        </w:rPr>
+        <w:t xml:space="preserve"> </w:t>
+      </w:r>
+      <w:proofErr w:type="spellStart"/>
+      <w:r>
+        <w:rPr>
+          <w:rFonts w:hint="eastAsia"/>
+          <w:color w:val="FF0000"/>
+        </w:rPr>
+        <w:t>ba</w:t>
+      </w:r>
+      <w:proofErr w:type="spellEnd"/>
+      <w:r>
+        <w:rPr>
+          <w:rFonts w:hint="eastAsia"/>
+          <w:color w:val="FF0000"/>
+        </w:rPr>
+        <w:t xml:space="preserve"> </w:t>
+      </w:r>
+      <w:r>
+        <w:rPr>
+          <w:rFonts w:hint="eastAsia"/>
+          <w:color w:val="FF0000"/>
+        </w:rPr>
+        <w:t>的操作更加高效</w:t>
+      </w:r>
+    </w:p>
+    <w:p>
+      <w:pPr>
+        <w:pStyle w:val="a0"/>
+        <w:ind w:leftChars="200" w:left="480"/>
+        <w:rPr>
+          <w:color w:val="FF0000"/>
+        </w:rPr>
+      </w:pPr>
+      <w:r>
+        <w:rPr>
+          <w:color w:val="FF0000"/>
+        </w:rPr>
+        <w:t xml:space="preserve">        if (x &gt; y) {</w:t>
+      </w:r>
+    </w:p>
+    <w:p>
+      <w:pPr>
+        <w:pStyle w:val="a0"/>
+        <w:ind w:leftChars="200" w:left="480"/>
+        <w:rPr>
+          <w:color w:val="FF0000"/>
+        </w:rPr>
+      </w:pPr>
+      <w:r>
+        <w:rPr>
+          <w:color w:val="FF0000"/>
+        </w:rPr>
+        <w:t xml:space="preserve">            </w:t>
+      </w:r>
+      <w:proofErr w:type="gramStart"/>
+      <w:r>
+        <w:rPr>
+          <w:color w:val="FF0000"/>
+        </w:rPr>
+        <w:t>std::</w:t>
+      </w:r>
+      <w:proofErr w:type="gramEnd"/>
+      <w:r>
+        <w:rPr>
+          <w:color w:val="FF0000"/>
+        </w:rPr>
+        <w:t>swap(x, y);</w:t>
+      </w:r>
+    </w:p>
+    <w:p>
+      <w:pPr>
+        <w:pStyle w:val="a0"/>
+        <w:ind w:leftChars="200" w:left="480"/>
+        <w:rPr>
+          <w:color w:val="FF0000"/>
+        </w:rPr>
+      </w:pPr>
+      <w:r>
+        <w:rPr>
+          <w:color w:val="FF0000"/>
+        </w:rPr>
+        <w:t xml:space="preserve">            </w:t>
+      </w:r>
+      <w:proofErr w:type="gramStart"/>
+      <w:r>
+        <w:rPr>
+          <w:color w:val="FF0000"/>
+        </w:rPr>
+        <w:t>std::</w:t>
+      </w:r>
+      <w:proofErr w:type="gramEnd"/>
+      <w:r>
+        <w:rPr>
+          <w:color w:val="FF0000"/>
+        </w:rPr>
+        <w:t>reverse(</w:t>
+      </w:r>
+      <w:proofErr w:type="spellStart"/>
+      <w:r>
+        <w:rPr>
+          <w:color w:val="FF0000"/>
+        </w:rPr>
+        <w:t>a.begin</w:t>
+      </w:r>
+      <w:proofErr w:type="spellEnd"/>
+      <w:r>
+        <w:rPr>
+          <w:color w:val="FF0000"/>
+        </w:rPr>
+        <w:t xml:space="preserve">(), </w:t>
+      </w:r>
+      <w:proofErr w:type="spellStart"/>
+      <w:r>
+        <w:rPr>
+          <w:color w:val="FF0000"/>
+        </w:rPr>
+        <w:t>a.end</w:t>
+      </w:r>
+      <w:proofErr w:type="spellEnd"/>
+      <w:r>
+        <w:rPr>
+          <w:color w:val="FF0000"/>
+        </w:rPr>
+        <w:t>());</w:t>
+      </w:r>
+    </w:p>
+    <w:p>
+      <w:pPr>
+        <w:pStyle w:val="a0"/>
+        <w:ind w:leftChars="200" w:left="480"/>
+        <w:rPr>
+          <w:color w:val="FF0000"/>
+        </w:rPr>
+      </w:pPr>
+      <w:r>
+        <w:rPr>
+          <w:color w:val="FF0000"/>
+        </w:rPr>
+        <w:t xml:space="preserve">        }</w:t>
+      </w:r>
+    </w:p>
+    <w:p>
+      <w:pPr>
+        <w:pStyle w:val="a0"/>
+        <w:ind w:leftChars="200" w:left="480"/>
+      </w:pPr>
+    </w:p>
+    <w:p>
+      <w:pPr>
+        <w:pStyle w:val="a0"/>
+        <w:ind w:leftChars="200" w:left="480"/>
+        <w:rPr>
+          <w:rFonts w:hint="eastAsia"/>
+        </w:rPr>
+      </w:pPr>
+      <w:r>
+        <w:rPr>
+          <w:rFonts w:hint="eastAsia"/>
+        </w:rPr>
+        <w:t xml:space="preserve">        // </w:t>
+      </w:r>
+      <w:r>
+        <w:rPr>
+          <w:rFonts w:hint="eastAsia"/>
+        </w:rPr>
+        <w:t>先处理</w:t>
+      </w:r>
+      <w:r>
+        <w:rPr>
+          <w:rFonts w:hint="eastAsia"/>
+        </w:rPr>
+        <w:t xml:space="preserve"> </w:t>
+      </w:r>
+      <w:proofErr w:type="spellStart"/>
+      <w:r>
+        <w:rPr>
+          <w:rFonts w:hint="eastAsia"/>
+        </w:rPr>
+        <w:t>ba</w:t>
+      </w:r>
+      <w:proofErr w:type="spellEnd"/>
+      <w:r>
+        <w:rPr>
+          <w:rFonts w:hint="eastAsia"/>
+        </w:rPr>
+        <w:t xml:space="preserve"> </w:t>
+      </w:r>
+      <w:r>
+        <w:rPr>
+          <w:rFonts w:hint="eastAsia"/>
+        </w:rPr>
+        <w:t>情况</w:t>
+      </w:r>
+    </w:p>
+    <w:p>
+      <w:pPr>
+        <w:pStyle w:val="a0"/>
+        <w:ind w:leftChars="200" w:left="480"/>
+      </w:pPr>
+      <w:r>
+        <w:t xml:space="preserve">        for (char </w:t>
+      </w:r>
+      <w:proofErr w:type="gramStart"/>
+      <w:r>
+        <w:t>c :</w:t>
+      </w:r>
+      <w:proofErr w:type="gramEnd"/>
+      <w:r>
+        <w:t xml:space="preserve"> a) {</w:t>
+      </w:r>
+    </w:p>
+    <w:p>
+      <w:pPr>
+        <w:pStyle w:val="a0"/>
+        <w:ind w:leftChars="200" w:left="480"/>
+      </w:pPr>
+      <w:r>
+        <w:t xml:space="preserve">            if (</w:t>
+      </w:r>
+      <w:proofErr w:type="gramStart"/>
+      <w:r>
+        <w:t>c !</w:t>
+      </w:r>
+      <w:proofErr w:type="gramEnd"/>
+      <w:r>
+        <w:t>= 'a') {</w:t>
+      </w:r>
+    </w:p>
+    <w:p>
+      <w:pPr>
+        <w:pStyle w:val="a0"/>
+        <w:ind w:leftChars="200" w:left="480"/>
+        <w:rPr>
+          <w:rFonts w:hint="eastAsia"/>
+        </w:rPr>
+      </w:pPr>
+      <w:r>
+        <w:rPr>
+          <w:rFonts w:hint="eastAsia"/>
+        </w:rPr>
+        <w:t xml:space="preserve">                </w:t>
+      </w:r>
+      <w:proofErr w:type="spellStart"/>
+      <w:r>
+        <w:rPr>
+          <w:rFonts w:hint="eastAsia"/>
+        </w:rPr>
+        <w:t>s.push</w:t>
+      </w:r>
+      <w:proofErr w:type="spellEnd"/>
+      <w:r>
+        <w:rPr>
+          <w:rFonts w:hint="eastAsia"/>
+        </w:rPr>
+        <w:t xml:space="preserve">(c); // </w:t>
+      </w:r>
+      <w:r>
+        <w:rPr>
+          <w:rFonts w:hint="eastAsia"/>
+        </w:rPr>
+        <w:t>不是</w:t>
+      </w:r>
+      <w:r>
+        <w:rPr>
+          <w:rFonts w:hint="eastAsia"/>
+        </w:rPr>
+        <w:t xml:space="preserve"> a </w:t>
+      </w:r>
+      <w:r>
+        <w:rPr>
+          <w:rFonts w:hint="eastAsia"/>
+        </w:rPr>
+        <w:t>的字符直接入</w:t>
+      </w:r>
+      <w:proofErr w:type="gramStart"/>
+      <w:r>
+        <w:rPr>
+          <w:rFonts w:hint="eastAsia"/>
+        </w:rPr>
+        <w:t>栈</w:t>
+      </w:r>
+      <w:proofErr w:type="gramEnd"/>
+    </w:p>
+    <w:p>
+      <w:pPr>
+        <w:pStyle w:val="a0"/>
+        <w:ind w:leftChars="200" w:left="480"/>
+      </w:pPr>
+      <w:r>
+        <w:t xml:space="preserve">            } else {</w:t>
+      </w:r>
+    </w:p>
+    <w:p>
+      <w:pPr>
+        <w:pStyle w:val="a0"/>
+        <w:ind w:leftChars="200" w:left="480"/>
+        <w:rPr>
+          <w:rFonts w:hint="eastAsia"/>
+        </w:rPr>
+      </w:pPr>
+      <w:r>
+        <w:rPr>
+          <w:rFonts w:hint="eastAsia"/>
+        </w:rPr>
+        <w:t xml:space="preserve">                // </w:t>
+      </w:r>
+      <w:r>
+        <w:rPr>
+          <w:rFonts w:hint="eastAsia"/>
+        </w:rPr>
+        <w:t>遇到</w:t>
+      </w:r>
+      <w:r>
+        <w:rPr>
+          <w:rFonts w:hint="eastAsia"/>
+        </w:rPr>
+        <w:t xml:space="preserve"> a</w:t>
+      </w:r>
+      <w:r>
+        <w:rPr>
+          <w:rFonts w:hint="eastAsia"/>
+        </w:rPr>
+        <w:t>，判断</w:t>
+      </w:r>
+      <w:proofErr w:type="gramStart"/>
+      <w:r>
+        <w:rPr>
+          <w:rFonts w:hint="eastAsia"/>
+        </w:rPr>
+        <w:t>栈顶是否</w:t>
+      </w:r>
+      <w:proofErr w:type="gramEnd"/>
+      <w:r>
+        <w:rPr>
+          <w:rFonts w:hint="eastAsia"/>
+        </w:rPr>
+        <w:t>为</w:t>
+      </w:r>
+      <w:r>
+        <w:rPr>
+          <w:rFonts w:hint="eastAsia"/>
+        </w:rPr>
+        <w:t xml:space="preserve"> b</w:t>
+      </w:r>
+      <w:r>
+        <w:rPr>
+          <w:rFonts w:hint="eastAsia"/>
+        </w:rPr>
+        <w:t>，如果是则可以得分，否则继续入</w:t>
+      </w:r>
+      <w:proofErr w:type="gramStart"/>
+      <w:r>
+        <w:rPr>
+          <w:rFonts w:hint="eastAsia"/>
+        </w:rPr>
+        <w:t>栈</w:t>
+      </w:r>
+      <w:proofErr w:type="gramEnd"/>
+    </w:p>
+    <w:p>
+      <w:pPr>
+        <w:pStyle w:val="a0"/>
+        <w:ind w:leftChars="200" w:left="480"/>
+      </w:pPr>
+      <w:r>
+        <w:t xml:space="preserve">                if </w:t>
+      </w:r>
+      <w:proofErr w:type="gramStart"/>
+      <w:r>
+        <w:t>(!</w:t>
+      </w:r>
+      <w:proofErr w:type="spellStart"/>
+      <w:r>
+        <w:t>s</w:t>
+      </w:r>
+      <w:proofErr w:type="gramEnd"/>
+      <w:r>
+        <w:t>.empty</w:t>
+      </w:r>
+      <w:proofErr w:type="spellEnd"/>
+      <w:r>
+        <w:t xml:space="preserve">() &amp;&amp; </w:t>
+      </w:r>
+      <w:proofErr w:type="spellStart"/>
+      <w:r>
+        <w:t>s.top</w:t>
+      </w:r>
+      <w:proofErr w:type="spellEnd"/>
+      <w:r>
+        <w:t>() == 'b') {</w:t>
+      </w:r>
+    </w:p>
+    <w:p>
+      <w:pPr>
+        <w:pStyle w:val="a0"/>
+        <w:ind w:leftChars="200" w:left="480"/>
+        <w:rPr>
+          <w:rFonts w:hint="eastAsia"/>
+        </w:rPr>
+      </w:pPr>
+      <w:r>
+        <w:rPr>
+          <w:rFonts w:hint="eastAsia"/>
+        </w:rPr>
+        <w:lastRenderedPageBreak/>
+        <w:t xml:space="preserve">                    </w:t>
+      </w:r>
+      <w:proofErr w:type="spellStart"/>
+      <w:r>
+        <w:rPr>
+          <w:rFonts w:hint="eastAsia"/>
+        </w:rPr>
+        <w:t>s.pop</w:t>
+      </w:r>
+      <w:proofErr w:type="spellEnd"/>
+      <w:r>
+        <w:rPr>
+          <w:rFonts w:hint="eastAsia"/>
+        </w:rPr>
+        <w:t xml:space="preserve">(); // </w:t>
+      </w:r>
+      <w:r>
+        <w:rPr>
+          <w:rFonts w:hint="eastAsia"/>
+        </w:rPr>
+        <w:t>弹出</w:t>
+      </w:r>
+      <w:r>
+        <w:rPr>
+          <w:rFonts w:hint="eastAsia"/>
+        </w:rPr>
+        <w:t xml:space="preserve"> b</w:t>
+      </w:r>
+    </w:p>
+    <w:p>
+      <w:pPr>
+        <w:pStyle w:val="a0"/>
+        <w:ind w:leftChars="200" w:left="480"/>
+        <w:rPr>
+          <w:rFonts w:hint="eastAsia"/>
+        </w:rPr>
+      </w:pPr>
+      <w:r>
+        <w:rPr>
+          <w:rFonts w:hint="eastAsia"/>
+        </w:rPr>
+        <w:t xml:space="preserve">                    ret += y; // </w:t>
+      </w:r>
+      <w:r>
+        <w:rPr>
+          <w:rFonts w:hint="eastAsia"/>
+        </w:rPr>
+        <w:t>得分加上</w:t>
+      </w:r>
+      <w:r>
+        <w:rPr>
+          <w:rFonts w:hint="eastAsia"/>
+        </w:rPr>
+        <w:t xml:space="preserve"> y</w:t>
+      </w:r>
+    </w:p>
+    <w:p>
+      <w:pPr>
+        <w:pStyle w:val="a0"/>
+        <w:ind w:leftChars="200" w:left="480"/>
+      </w:pPr>
+      <w:r>
+        <w:t xml:space="preserve">                } else {</w:t>
+      </w:r>
+    </w:p>
+    <w:p>
+      <w:pPr>
+        <w:pStyle w:val="a0"/>
+        <w:ind w:leftChars="200" w:left="480"/>
+        <w:rPr>
+          <w:rFonts w:hint="eastAsia"/>
+        </w:rPr>
+      </w:pPr>
+      <w:r>
+        <w:rPr>
+          <w:rFonts w:hint="eastAsia"/>
+        </w:rPr>
+        <w:t xml:space="preserve">                    </w:t>
+      </w:r>
+      <w:proofErr w:type="spellStart"/>
+      <w:r>
+        <w:rPr>
+          <w:rFonts w:hint="eastAsia"/>
+        </w:rPr>
+        <w:t>s.push</w:t>
+      </w:r>
+      <w:proofErr w:type="spellEnd"/>
+      <w:r>
+        <w:rPr>
+          <w:rFonts w:hint="eastAsia"/>
+        </w:rPr>
+        <w:t xml:space="preserve">(c); // </w:t>
+      </w:r>
+      <w:r>
+        <w:rPr>
+          <w:rFonts w:hint="eastAsia"/>
+        </w:rPr>
+        <w:t>否则继续入</w:t>
+      </w:r>
+      <w:proofErr w:type="gramStart"/>
+      <w:r>
+        <w:rPr>
+          <w:rFonts w:hint="eastAsia"/>
+        </w:rPr>
+        <w:t>栈</w:t>
+      </w:r>
+      <w:proofErr w:type="gramEnd"/>
+      <w:r>
+        <w:rPr>
+          <w:rFonts w:hint="eastAsia"/>
+        </w:rPr>
+        <w:t xml:space="preserve"> a</w:t>
+      </w:r>
+    </w:p>
+    <w:p>
+      <w:pPr>
+        <w:pStyle w:val="a0"/>
+        <w:ind w:leftChars="200" w:left="480"/>
+      </w:pPr>
+      <w:r>
+        <w:t xml:space="preserve">                }</w:t>
+      </w:r>
+    </w:p>
+    <w:p>
+      <w:pPr>
+        <w:pStyle w:val="a0"/>
+        <w:ind w:leftChars="200" w:left="480"/>
+      </w:pPr>
+      <w:r>
+        <w:t xml:space="preserve">            }</w:t>
+      </w:r>
+    </w:p>
+    <w:p>
+      <w:pPr>
+        <w:pStyle w:val="a0"/>
+        <w:ind w:leftChars="200" w:left="480"/>
+      </w:pPr>
+      <w:r>
+        <w:t xml:space="preserve">        }</w:t>
+      </w:r>
+    </w:p>
+    <w:p>
+      <w:pPr>
+        <w:pStyle w:val="a0"/>
+        <w:ind w:leftChars="200" w:left="480"/>
+      </w:pPr>
+    </w:p>
+    <w:p>
+      <w:pPr>
+        <w:pStyle w:val="a0"/>
+        <w:ind w:leftChars="200" w:left="480"/>
+        <w:rPr>
+          <w:rFonts w:hint="eastAsia"/>
+        </w:rPr>
+      </w:pPr>
+      <w:r>
+        <w:rPr>
+          <w:rFonts w:hint="eastAsia"/>
+        </w:rPr>
+        <w:t xml:space="preserve">        // </w:t>
+      </w:r>
+      <w:r>
+        <w:rPr>
+          <w:rFonts w:hint="eastAsia"/>
+        </w:rPr>
+        <w:t>处理完</w:t>
+      </w:r>
+      <w:r>
+        <w:rPr>
+          <w:rFonts w:hint="eastAsia"/>
+        </w:rPr>
+        <w:t xml:space="preserve"> </w:t>
+      </w:r>
+      <w:proofErr w:type="spellStart"/>
+      <w:r>
+        <w:rPr>
+          <w:rFonts w:hint="eastAsia"/>
+        </w:rPr>
+        <w:t>ba</w:t>
+      </w:r>
+      <w:proofErr w:type="spellEnd"/>
+      <w:r>
+        <w:rPr>
+          <w:rFonts w:hint="eastAsia"/>
+        </w:rPr>
+        <w:t xml:space="preserve"> </w:t>
+      </w:r>
+      <w:r>
+        <w:rPr>
+          <w:rFonts w:hint="eastAsia"/>
+        </w:rPr>
+        <w:t>情况后，再处理</w:t>
+      </w:r>
+      <w:r>
+        <w:rPr>
+          <w:rFonts w:hint="eastAsia"/>
+        </w:rPr>
+        <w:t xml:space="preserve"> ab </w:t>
+      </w:r>
+      <w:r>
+        <w:rPr>
+          <w:rFonts w:hint="eastAsia"/>
+        </w:rPr>
+        <w:t>情况</w:t>
+      </w:r>
+    </w:p>
+    <w:p>
+      <w:pPr>
+        <w:pStyle w:val="a0"/>
+        <w:ind w:leftChars="200" w:left="480"/>
+      </w:pPr>
+      <w:r>
+        <w:t xml:space="preserve">        while </w:t>
+      </w:r>
+      <w:proofErr w:type="gramStart"/>
+      <w:r>
+        <w:t>(!</w:t>
+      </w:r>
+      <w:proofErr w:type="spellStart"/>
+      <w:r>
+        <w:t>s</w:t>
+      </w:r>
+      <w:proofErr w:type="gramEnd"/>
+      <w:r>
+        <w:t>.empty</w:t>
+      </w:r>
+      <w:proofErr w:type="spellEnd"/>
+      <w:r>
+        <w:t>()) {</w:t>
+      </w:r>
+    </w:p>
+    <w:p>
+      <w:pPr>
+        <w:pStyle w:val="a0"/>
+        <w:ind w:leftChars="200" w:left="480"/>
+      </w:pPr>
+      <w:r>
+        <w:t xml:space="preserve">            char c = </w:t>
+      </w:r>
+      <w:proofErr w:type="spellStart"/>
+      <w:proofErr w:type="gramStart"/>
+      <w:r>
+        <w:t>s.top</w:t>
+      </w:r>
+      <w:proofErr w:type="spellEnd"/>
+      <w:r>
+        <w:t>(</w:t>
+      </w:r>
+      <w:proofErr w:type="gramEnd"/>
+      <w:r>
+        <w:t>);</w:t>
+      </w:r>
+    </w:p>
+    <w:p>
+      <w:pPr>
+        <w:pStyle w:val="a0"/>
+        <w:ind w:leftChars="200" w:left="480"/>
+      </w:pPr>
+      <w:r>
+        <w:t xml:space="preserve">            </w:t>
+      </w:r>
+      <w:proofErr w:type="spellStart"/>
+      <w:proofErr w:type="gramStart"/>
+      <w:r>
+        <w:t>s.pop</w:t>
+      </w:r>
+      <w:proofErr w:type="spellEnd"/>
+      <w:r>
+        <w:t>(</w:t>
+      </w:r>
+      <w:proofErr w:type="gramEnd"/>
+      <w:r>
+        <w:t>);</w:t>
+      </w:r>
+    </w:p>
+    <w:p>
+      <w:pPr>
+        <w:pStyle w:val="a0"/>
+        <w:ind w:leftChars="200" w:left="480"/>
+      </w:pPr>
+      <w:r>
+        <w:t xml:space="preserve">            if (</w:t>
+      </w:r>
+      <w:proofErr w:type="gramStart"/>
+      <w:r>
+        <w:t>c !</w:t>
+      </w:r>
+      <w:proofErr w:type="gramEnd"/>
+      <w:r>
+        <w:t>= 'a') {</w:t>
+      </w:r>
+    </w:p>
+    <w:p>
+      <w:pPr>
+        <w:pStyle w:val="a0"/>
+        <w:ind w:leftChars="200" w:left="480"/>
+        <w:rPr>
+          <w:rFonts w:hint="eastAsia"/>
+        </w:rPr>
+      </w:pPr>
+      <w:r>
+        <w:rPr>
+          <w:rFonts w:hint="eastAsia"/>
+        </w:rPr>
+        <w:t xml:space="preserve">                </w:t>
+      </w:r>
+      <w:proofErr w:type="spellStart"/>
+      <w:r>
+        <w:rPr>
+          <w:rFonts w:hint="eastAsia"/>
+        </w:rPr>
+        <w:t>t.push</w:t>
+      </w:r>
+      <w:proofErr w:type="spellEnd"/>
+      <w:r>
+        <w:rPr>
+          <w:rFonts w:hint="eastAsia"/>
+        </w:rPr>
+        <w:t xml:space="preserve">(c); // </w:t>
+      </w:r>
+      <w:r>
+        <w:rPr>
+          <w:rFonts w:hint="eastAsia"/>
+        </w:rPr>
+        <w:t>不是</w:t>
+      </w:r>
+      <w:r>
+        <w:rPr>
+          <w:rFonts w:hint="eastAsia"/>
+        </w:rPr>
+        <w:t xml:space="preserve"> a </w:t>
+      </w:r>
+      <w:r>
+        <w:rPr>
+          <w:rFonts w:hint="eastAsia"/>
+        </w:rPr>
+        <w:t>的字符直接入</w:t>
+      </w:r>
+      <w:proofErr w:type="gramStart"/>
+      <w:r>
+        <w:rPr>
+          <w:rFonts w:hint="eastAsia"/>
+        </w:rPr>
+        <w:t>栈</w:t>
+      </w:r>
+      <w:proofErr w:type="gramEnd"/>
+    </w:p>
+    <w:p>
+      <w:pPr>
+        <w:pStyle w:val="a0"/>
+        <w:ind w:leftChars="200" w:left="480"/>
+      </w:pPr>
+      <w:r>
+        <w:t xml:space="preserve">            } else {</w:t>
+      </w:r>
+    </w:p>
+    <w:p>
+      <w:pPr>
+        <w:pStyle w:val="a0"/>
+        <w:ind w:leftChars="200" w:left="480"/>
+        <w:rPr>
+          <w:rFonts w:hint="eastAsia"/>
+        </w:rPr>
+      </w:pPr>
+      <w:r>
+        <w:rPr>
+          <w:rFonts w:hint="eastAsia"/>
+        </w:rPr>
+        <w:t xml:space="preserve">                // </w:t>
+      </w:r>
+      <w:r>
+        <w:rPr>
+          <w:rFonts w:hint="eastAsia"/>
+        </w:rPr>
+        <w:t>遇到</w:t>
+      </w:r>
+      <w:r>
+        <w:rPr>
+          <w:rFonts w:hint="eastAsia"/>
+        </w:rPr>
+        <w:t xml:space="preserve"> a</w:t>
+      </w:r>
+      <w:r>
+        <w:rPr>
+          <w:rFonts w:hint="eastAsia"/>
+        </w:rPr>
+        <w:t>，判断</w:t>
+      </w:r>
+      <w:proofErr w:type="gramStart"/>
+      <w:r>
+        <w:rPr>
+          <w:rFonts w:hint="eastAsia"/>
+        </w:rPr>
+        <w:t>栈顶是否</w:t>
+      </w:r>
+      <w:proofErr w:type="gramEnd"/>
+      <w:r>
+        <w:rPr>
+          <w:rFonts w:hint="eastAsia"/>
+        </w:rPr>
+        <w:t>为</w:t>
+      </w:r>
+      <w:r>
+        <w:rPr>
+          <w:rFonts w:hint="eastAsia"/>
+        </w:rPr>
+        <w:t xml:space="preserve"> b</w:t>
+      </w:r>
+      <w:r>
+        <w:rPr>
+          <w:rFonts w:hint="eastAsia"/>
+        </w:rPr>
+        <w:t>，如果是则可以得分，否则继续入</w:t>
+      </w:r>
+      <w:proofErr w:type="gramStart"/>
+      <w:r>
+        <w:rPr>
+          <w:rFonts w:hint="eastAsia"/>
+        </w:rPr>
+        <w:t>栈</w:t>
+      </w:r>
+      <w:proofErr w:type="gramEnd"/>
+    </w:p>
+    <w:p>
+      <w:pPr>
+        <w:pStyle w:val="a0"/>
+        <w:ind w:leftChars="200" w:left="480"/>
+      </w:pPr>
+      <w:r>
+        <w:t xml:space="preserve">                if </w:t>
+      </w:r>
+      <w:proofErr w:type="gramStart"/>
+      <w:r>
+        <w:t>(!</w:t>
+      </w:r>
+      <w:proofErr w:type="spellStart"/>
+      <w:r>
+        <w:t>t</w:t>
+      </w:r>
+      <w:proofErr w:type="gramEnd"/>
+      <w:r>
+        <w:t>.empty</w:t>
+      </w:r>
+      <w:proofErr w:type="spellEnd"/>
+      <w:r>
+        <w:t xml:space="preserve">() &amp;&amp; </w:t>
+      </w:r>
+      <w:proofErr w:type="spellStart"/>
+      <w:r>
+        <w:t>t.top</w:t>
+      </w:r>
+      <w:proofErr w:type="spellEnd"/>
+      <w:r>
+        <w:t>() == 'b') {</w:t>
+      </w:r>
+    </w:p>
+    <w:p>
+      <w:pPr>
+        <w:pStyle w:val="a0"/>
+        <w:ind w:leftChars="200" w:left="480"/>
+        <w:rPr>
+          <w:rFonts w:hint="eastAsia"/>
+        </w:rPr>
+      </w:pPr>
+      <w:r>
+        <w:rPr>
+          <w:rFonts w:hint="eastAsia"/>
+        </w:rPr>
+        <w:t xml:space="preserve">                    </w:t>
+      </w:r>
+      <w:proofErr w:type="spellStart"/>
+      <w:r>
+        <w:rPr>
+          <w:rFonts w:hint="eastAsia"/>
+        </w:rPr>
+        <w:t>t.pop</w:t>
+      </w:r>
+      <w:proofErr w:type="spellEnd"/>
+      <w:r>
+        <w:rPr>
+          <w:rFonts w:hint="eastAsia"/>
+        </w:rPr>
+        <w:t xml:space="preserve">(); // </w:t>
+      </w:r>
+      <w:r>
+        <w:rPr>
+          <w:rFonts w:hint="eastAsia"/>
+        </w:rPr>
+        <w:t>弹出</w:t>
+      </w:r>
+      <w:r>
+        <w:rPr>
+          <w:rFonts w:hint="eastAsia"/>
+        </w:rPr>
+        <w:t xml:space="preserve"> b</w:t>
+      </w:r>
+    </w:p>
+    <w:p>
+      <w:pPr>
+        <w:pStyle w:val="a0"/>
+        <w:ind w:leftChars="200" w:left="480"/>
+        <w:rPr>
+          <w:rFonts w:hint="eastAsia"/>
+        </w:rPr>
+      </w:pPr>
+      <w:r>
+        <w:rPr>
+          <w:rFonts w:hint="eastAsia"/>
+        </w:rPr>
+        <w:t xml:space="preserve">                    ret += x; // </w:t>
+      </w:r>
+      <w:r>
+        <w:rPr>
+          <w:rFonts w:hint="eastAsia"/>
+        </w:rPr>
+        <w:t>得分加上</w:t>
+      </w:r>
+      <w:r>
+        <w:rPr>
+          <w:rFonts w:hint="eastAsia"/>
+        </w:rPr>
+        <w:t xml:space="preserve"> x</w:t>
+      </w:r>
+    </w:p>
+    <w:p>
+      <w:pPr>
+        <w:pStyle w:val="a0"/>
+        <w:ind w:leftChars="200" w:left="480"/>
+      </w:pPr>
+      <w:r>
+        <w:t xml:space="preserve">                } else {</w:t>
+      </w:r>
+    </w:p>
+    <w:p>
+      <w:pPr>
+        <w:pStyle w:val="a0"/>
+        <w:ind w:leftChars="200" w:left="480"/>
+        <w:rPr>
+          <w:rFonts w:hint="eastAsia"/>
+        </w:rPr>
+      </w:pPr>
+      <w:r>
+        <w:rPr>
+          <w:rFonts w:hint="eastAsia"/>
+        </w:rPr>
+        <w:t xml:space="preserve">                    </w:t>
+      </w:r>
+      <w:proofErr w:type="spellStart"/>
+      <w:r>
+        <w:rPr>
+          <w:rFonts w:hint="eastAsia"/>
+        </w:rPr>
+        <w:t>t.push</w:t>
+      </w:r>
+      <w:proofErr w:type="spellEnd"/>
+      <w:r>
+        <w:rPr>
+          <w:rFonts w:hint="eastAsia"/>
+        </w:rPr>
+        <w:t xml:space="preserve">(c); // </w:t>
+      </w:r>
+      <w:r>
+        <w:rPr>
+          <w:rFonts w:hint="eastAsia"/>
+        </w:rPr>
+        <w:t>否则继续入</w:t>
+      </w:r>
+      <w:proofErr w:type="gramStart"/>
+      <w:r>
+        <w:rPr>
+          <w:rFonts w:hint="eastAsia"/>
+        </w:rPr>
+        <w:t>栈</w:t>
+      </w:r>
+      <w:proofErr w:type="gramEnd"/>
+      <w:r>
+        <w:rPr>
+          <w:rFonts w:hint="eastAsia"/>
+        </w:rPr>
+        <w:t xml:space="preserve"> a</w:t>
+      </w:r>
+    </w:p>
+    <w:p>
+      <w:pPr>
+        <w:pStyle w:val="a0"/>
+        <w:ind w:leftChars="200" w:left="480"/>
+      </w:pPr>
+      <w:r>
+        <w:t xml:space="preserve">                }</w:t>
+      </w:r>
+    </w:p>
+    <w:p>
+      <w:pPr>
+        <w:pStyle w:val="a0"/>
+        <w:ind w:leftChars="200" w:left="480"/>
+      </w:pPr>
+      <w:r>
+        <w:t xml:space="preserve">            }</w:t>
+      </w:r>
+    </w:p>
+    <w:p>
+      <w:pPr>
+        <w:pStyle w:val="a0"/>
+        <w:ind w:leftChars="200" w:left="480"/>
+      </w:pPr>
+      <w:r>
+        <w:lastRenderedPageBreak/>
+        <w:t xml:space="preserve">        }</w:t>
+      </w:r>
+    </w:p>
+    <w:p>
+      <w:pPr>
+        <w:pStyle w:val="a0"/>
+        <w:ind w:leftChars="200" w:left="480"/>
+      </w:pPr>
+    </w:p>
+    <w:p>
+      <w:pPr>
+        <w:pStyle w:val="a0"/>
+        <w:ind w:leftChars="200" w:left="480"/>
+        <w:rPr>
+          <w:rFonts w:hint="eastAsia"/>
+        </w:rPr>
+      </w:pPr>
+      <w:r>
+        <w:rPr>
+          <w:rFonts w:hint="eastAsia"/>
+        </w:rPr>
+        <w:t xml:space="preserve">        return ret; // </w:t>
+      </w:r>
+      <w:r>
+        <w:rPr>
+          <w:rFonts w:hint="eastAsia"/>
+        </w:rPr>
+        <w:t>返回最终得分</w:t>
+      </w:r>
+    </w:p>
+    <w:p>
+      <w:pPr>
+        <w:pStyle w:val="a0"/>
+        <w:ind w:leftChars="200" w:left="480"/>
+      </w:pPr>
+      <w:r>
+        <w:t xml:space="preserve">    }</w:t>
+      </w:r>
+    </w:p>
+    <w:p>
+      <w:pPr>
+        <w:pStyle w:val="a0"/>
+        <w:ind w:leftChars="200" w:left="480"/>
+      </w:pPr>
+      <w:r>
+        <w:t>};</w:t>
+      </w:r>
+    </w:p>
+    <w:p>
+      <w:pPr>
+        <w:pStyle w:val="a0"/>
+        <w:ind w:firstLine="420"/>
+        <w:rPr>
+          <w:rFonts w:hint="eastAsia"/>
+        </w:rPr>
+      </w:pPr>
+      <w:r>
+        <w:rPr>
+          <w:rFonts w:hint="eastAsia"/>
+        </w:rPr>
+        <w:t>这段代码使用了两个</w:t>
+      </w:r>
+      <w:proofErr w:type="gramStart"/>
+      <w:r>
+        <w:rPr>
+          <w:rFonts w:hint="eastAsia"/>
+        </w:rPr>
+        <w:t>栈</w:t>
+      </w:r>
+      <w:proofErr w:type="gramEnd"/>
+      <w:r>
+        <w:rPr>
+          <w:rFonts w:hint="eastAsia"/>
+        </w:rPr>
+        <w:t xml:space="preserve"> s </w:t>
+      </w:r>
+      <w:r>
+        <w:rPr>
+          <w:rFonts w:hint="eastAsia"/>
+        </w:rPr>
+        <w:t>和</w:t>
+      </w:r>
+      <w:r>
+        <w:rPr>
+          <w:rFonts w:hint="eastAsia"/>
+        </w:rPr>
+        <w:t xml:space="preserve"> t </w:t>
+      </w:r>
+      <w:r>
+        <w:rPr>
+          <w:rFonts w:hint="eastAsia"/>
+        </w:rPr>
+        <w:t>分别处理</w:t>
+      </w:r>
+      <w:r>
+        <w:rPr>
+          <w:rFonts w:hint="eastAsia"/>
+        </w:rPr>
+        <w:t xml:space="preserve"> </w:t>
+      </w:r>
+      <w:proofErr w:type="spellStart"/>
+      <w:r>
+        <w:rPr>
+          <w:rFonts w:hint="eastAsia"/>
+        </w:rPr>
+        <w:t>ba</w:t>
+      </w:r>
+      <w:proofErr w:type="spellEnd"/>
+      <w:r>
+        <w:rPr>
+          <w:rFonts w:hint="eastAsia"/>
+        </w:rPr>
+        <w:t xml:space="preserve"> </w:t>
+      </w:r>
+      <w:r>
+        <w:rPr>
+          <w:rFonts w:hint="eastAsia"/>
+        </w:rPr>
+        <w:t>和</w:t>
+      </w:r>
+      <w:r>
+        <w:rPr>
+          <w:rFonts w:hint="eastAsia"/>
+        </w:rPr>
+        <w:t xml:space="preserve"> ab </w:t>
+      </w:r>
+      <w:r>
+        <w:rPr>
+          <w:rFonts w:hint="eastAsia"/>
+        </w:rPr>
+        <w:t>的情况，遍历字符串，如果遇到</w:t>
+      </w:r>
+      <w:r>
+        <w:rPr>
+          <w:rFonts w:hint="eastAsia"/>
+        </w:rPr>
+        <w:t xml:space="preserve"> a</w:t>
+      </w:r>
+      <w:r>
+        <w:rPr>
+          <w:rFonts w:hint="eastAsia"/>
+        </w:rPr>
+        <w:t>，则判断</w:t>
+      </w:r>
+      <w:proofErr w:type="gramStart"/>
+      <w:r>
+        <w:rPr>
+          <w:rFonts w:hint="eastAsia"/>
+        </w:rPr>
+        <w:t>栈顶是否</w:t>
+      </w:r>
+      <w:proofErr w:type="gramEnd"/>
+      <w:r>
+        <w:rPr>
+          <w:rFonts w:hint="eastAsia"/>
+        </w:rPr>
+        <w:t>为</w:t>
+      </w:r>
+      <w:r>
+        <w:rPr>
+          <w:rFonts w:hint="eastAsia"/>
+        </w:rPr>
+        <w:t xml:space="preserve"> b</w:t>
+      </w:r>
+      <w:r>
+        <w:rPr>
+          <w:rFonts w:hint="eastAsia"/>
+        </w:rPr>
+        <w:t>，如果是则得分并弹出</w:t>
+      </w:r>
+      <w:r>
+        <w:rPr>
+          <w:rFonts w:hint="eastAsia"/>
+        </w:rPr>
+        <w:t xml:space="preserve"> b</w:t>
+      </w:r>
+      <w:r>
+        <w:rPr>
+          <w:rFonts w:hint="eastAsia"/>
+        </w:rPr>
+        <w:t>，否则继续入</w:t>
+      </w:r>
+      <w:proofErr w:type="gramStart"/>
+      <w:r>
+        <w:rPr>
+          <w:rFonts w:hint="eastAsia"/>
+        </w:rPr>
+        <w:t>栈</w:t>
+      </w:r>
+      <w:proofErr w:type="gramEnd"/>
+      <w:r>
+        <w:rPr>
+          <w:rFonts w:hint="eastAsia"/>
+        </w:rPr>
+        <w:t xml:space="preserve"> a</w:t>
+      </w:r>
+      <w:r>
+        <w:rPr>
+          <w:rFonts w:hint="eastAsia"/>
+        </w:rPr>
+        <w:t>。处理完</w:t>
+      </w:r>
+      <w:r>
+        <w:rPr>
+          <w:rFonts w:hint="eastAsia"/>
+        </w:rPr>
+        <w:t xml:space="preserve"> </w:t>
+      </w:r>
+      <w:proofErr w:type="spellStart"/>
+      <w:r>
+        <w:rPr>
+          <w:rFonts w:hint="eastAsia"/>
+        </w:rPr>
+        <w:t>ba</w:t>
+      </w:r>
+      <w:proofErr w:type="spellEnd"/>
+      <w:r>
+        <w:rPr>
+          <w:rFonts w:hint="eastAsia"/>
+        </w:rPr>
+        <w:t xml:space="preserve"> </w:t>
+      </w:r>
+      <w:r>
+        <w:rPr>
+          <w:rFonts w:hint="eastAsia"/>
+        </w:rPr>
+        <w:t>情况后，再处理</w:t>
+      </w:r>
+      <w:r>
+        <w:rPr>
+          <w:rFonts w:hint="eastAsia"/>
+        </w:rPr>
+        <w:t xml:space="preserve"> ab </w:t>
+      </w:r>
+      <w:r>
+        <w:rPr>
+          <w:rFonts w:hint="eastAsia"/>
+        </w:rPr>
+        <w:t>情况，最终返回得分。</w:t>
+      </w:r>
     </w:p>
     <w:sectPr>
       <w:pgSz w:w="11906" w:h="16838"/>
